--- a/Yapılacaklar.docx
+++ b/Yapılacaklar.docx
@@ -125,8 +125,6 @@
         </w:rPr>
         <w:t>Bundan sonra b</w:t>
       </w:r>
-      <w:bookmarkStart w:id="0" w:name="_GoBack"/>
-      <w:bookmarkEnd w:id="0"/>
       <w:r>
         <w:rPr>
           <w:noProof/>
@@ -493,8 +491,22 @@
         <w:rPr>
           <w:noProof/>
         </w:rPr>
-        <w:t>. X1.5 safety margin koyacağımız için bunlar için ne kadar eklemeye gerek var çok emin değilim.</w:t>
-      </w:r>
+        <w:t xml:space="preserve">. </w:t>
+      </w:r>
+      <w:r>
+        <w:rPr>
+          <w:noProof/>
+        </w:rPr>
+        <w:t>Düşük, orta ve bire yakın duty cycle için test edelim. x</w:t>
+      </w:r>
+      <w:r>
+        <w:rPr>
+          <w:noProof/>
+        </w:rPr>
+        <w:t>1.5 safety margin koyacağımız için bunlar için ne kadar eklemeye gerek var çok emin değilim.</w:t>
+      </w:r>
+      <w:bookmarkStart w:id="0" w:name="_GoBack"/>
+      <w:bookmarkEnd w:id="0"/>
     </w:p>
     <w:p>
       <w:pPr>
